--- a/Laporan.docx
+++ b/Laporan.docx
@@ -31,31 +31,15 @@
           <w:lang w:val="en-US"/>
         </w:rPr>
       </w:pPr>
+      <w:bookmarkStart w:id="0" w:name="_GoBack"/>
+      <w:bookmarkEnd w:id="0"/>
       <w:r>
         <w:rPr>
           <w:b/>
           <w:sz w:val="44"/>
           <w:lang w:val="en-US"/>
         </w:rPr>
-        <w:t xml:space="preserve">LAPORAN </w:t>
-      </w:r>
-      <w:r>
-        <w:rPr>
-          <w:b/>
-          <w:sz w:val="44"/>
-          <w:lang w:val="en-US"/>
-        </w:rPr>
-        <w:t>PENGEMBANGAN SISTEM APLI</w:t>
-      </w:r>
-      <w:bookmarkStart w:id="0" w:name="_GoBack"/>
-      <w:bookmarkEnd w:id="0"/>
-      <w:r>
-        <w:rPr>
-          <w:b/>
-          <w:sz w:val="44"/>
-          <w:lang w:val="en-US"/>
-        </w:rPr>
-        <w:t>KASI SERVICE KENDARAAN</w:t>
+        <w:t>PENGEMBANGAN SISTEM APLIKASI SERVICE KENDARAAN</w:t>
       </w:r>
     </w:p>
     <w:p>
@@ -318,7 +302,6 @@
         <w:ind w:left="0" w:right="2048" w:firstLine="0"/>
       </w:pPr>
       <w:r>
-        <w:lastRenderedPageBreak/>
         <w:t xml:space="preserve"> </w:t>
       </w:r>
     </w:p>
@@ -329,6 +312,7 @@
         <w:jc w:val="center"/>
       </w:pPr>
       <w:r>
+        <w:lastRenderedPageBreak/>
         <w:t xml:space="preserve"> </w:t>
       </w:r>
     </w:p>
@@ -673,16 +657,8 @@
         <w:rPr>
           <w:lang w:val="en-US"/>
         </w:rPr>
-        <w:t xml:space="preserve">1.4 </w:t>
-      </w:r>
-      <w:proofErr w:type="spellStart"/>
-      <w:r>
-        <w:rPr>
-          <w:lang w:val="en-US"/>
-        </w:rPr>
-        <w:t>jeajfkjakfj</w:t>
-      </w:r>
-      <w:proofErr w:type="spellEnd"/>
+        <w:t>1.4 jeajfkjakfj</w:t>
+      </w:r>
       <w:r>
         <w:t xml:space="preserve"> </w:t>
       </w:r>
@@ -2733,7 +2709,7 @@
 </file>
 
 <file path=customXml/itemProps1.xml><?xml version="1.0" encoding="utf-8"?>
-<ds:datastoreItem xmlns:ds="http://schemas.openxmlformats.org/officeDocument/2006/customXml" ds:itemID="{6D25F135-1BA9-4E66-AB49-BAB30F67EE25}">
+<ds:datastoreItem xmlns:ds="http://schemas.openxmlformats.org/officeDocument/2006/customXml" ds:itemID="{5B8B236B-88A5-4C21-8E27-BD922BD6B365}">
   <ds:schemaRefs>
     <ds:schemaRef ds:uri="http://schemas.openxmlformats.org/officeDocument/2006/bibliography"/>
   </ds:schemaRefs>
